--- a/записка/mine/заключение.docx
+++ b/записка/mine/заключение.docx
@@ -427,7 +427,7 @@
       <w:footerReference w:type="default" r:id="rId8"/>
       <w:pgSz w:w="11906" w:h="16838" w:code="9"/>
       <w:pgMar w:top="1134" w:right="851" w:bottom="1531" w:left="1701" w:header="709" w:footer="964" w:gutter="0"/>
-      <w:pgNumType w:start="98"/>
+      <w:pgNumType w:start="99"/>
       <w:cols w:space="708"/>
       <w:docGrid w:linePitch="360"/>
     </w:sectPr>
@@ -2058,7 +2058,7 @@
 </file>
 
 <file path=customXml/itemProps1.xml><?xml version="1.0" encoding="utf-8"?>
-<ds:datastoreItem xmlns:ds="http://schemas.openxmlformats.org/officeDocument/2006/customXml" ds:itemID="{AEEE2C4E-689B-4223-8F25-A736766C922E}">
+<ds:datastoreItem xmlns:ds="http://schemas.openxmlformats.org/officeDocument/2006/customXml" ds:itemID="{6B296D86-A24A-4249-B568-24F4B4C866E9}">
   <ds:schemaRefs>
     <ds:schemaRef ds:uri="http://schemas.openxmlformats.org/officeDocument/2006/bibliography"/>
   </ds:schemaRefs>
